--- a/Doc/python_2_questions.docx
+++ b/Doc/python_2_questions.docx
@@ -568,11 +568,19 @@
         <w:rPr>
           <w:rFonts w:hint="eastAsia"/>
         </w:rPr>
-        <w:t>，i</w:t>
+        <w:t>，</w:t>
+      </w:r>
+      <w:proofErr w:type="spellStart"/>
+      <w:r>
+        <w:rPr>
+          <w:rFonts w:hint="eastAsia"/>
+        </w:rPr>
+        <w:t>i</w:t>
       </w:r>
       <w:r>
         <w:t>loc</w:t>
       </w:r>
+      <w:proofErr w:type="spellEnd"/>
       <w:r>
         <w:rPr>
           <w:rFonts w:hint="eastAsia"/>
@@ -652,10 +660,19 @@
         <w:t>对数据进行可视化的意义是什么</w:t>
       </w:r>
     </w:p>
-    <w:p>
-      <w:pPr>
-        <w:ind w:leftChars="-1" w:left="-2"/>
-        <w:rPr>
+    <w:bookmarkEnd w:id="0"/>
+    <w:p>
+      <w:pPr>
+        <w:rPr>
+          <w:rFonts w:hint="eastAsia"/>
+          <w:color w:val="FF0000"/>
+        </w:rPr>
+      </w:pPr>
+    </w:p>
+    <w:p>
+      <w:pPr>
+        <w:rPr>
+          <w:rFonts w:hint="eastAsia"/>
           <w:color w:val="FF0000"/>
         </w:rPr>
       </w:pPr>
@@ -673,10 +690,18 @@
         <w:rPr>
           <w:rFonts w:hint="eastAsia"/>
         </w:rPr>
-        <w:t>可视化编程题1：做一个销量趋势图</w:t>
-      </w:r>
-    </w:p>
-    <w:bookmarkEnd w:id="0"/>
+        <w:t>可视化编程题</w:t>
+      </w:r>
+      <w:r>
+        <w:t>1</w:t>
+      </w:r>
+      <w:r>
+        <w:rPr>
+          <w:rFonts w:hint="eastAsia"/>
+        </w:rPr>
+        <w:t>：做一个词云图</w:t>
+      </w:r>
+    </w:p>
     <w:p>
       <w:pPr>
         <w:widowControl/>
@@ -693,9 +718,6 @@
       <w:pPr>
         <w:widowControl/>
         <w:jc w:val="left"/>
-        <w:rPr>
-          <w:rFonts w:hint="eastAsia"/>
-        </w:rPr>
       </w:pPr>
       <w:r>
         <w:rPr>
@@ -710,7 +732,7 @@
         <w:t>以</w:t>
       </w:r>
       <w:r>
-        <w:t>byd_sales.xlsx</w:t>
+        <w:t>text.txt</w:t>
       </w:r>
       <w:r>
         <w:rPr>
@@ -723,9 +745,6 @@
       <w:pPr>
         <w:widowControl/>
         <w:jc w:val="left"/>
-        <w:rPr>
-          <w:rFonts w:hint="eastAsia"/>
-        </w:rPr>
       </w:pPr>
       <w:r>
         <w:rPr>
@@ -737,25 +756,13 @@
         <w:rPr>
           <w:rFonts w:hint="eastAsia"/>
         </w:rPr>
-        <w:t>做一个2</w:t>
-      </w:r>
-      <w:r>
-        <w:t>021-2022</w:t>
-      </w:r>
-      <w:r>
-        <w:rPr>
-          <w:rFonts w:hint="eastAsia"/>
-        </w:rPr>
-        <w:t>年销量数据同比（参考</w:t>
-      </w:r>
-      <w:r>
-        <w:t>byd_sales.png</w:t>
-      </w:r>
-      <w:r>
-        <w:rPr>
-          <w:rFonts w:hint="eastAsia"/>
-        </w:rPr>
-        <w:t>）</w:t>
+        <w:t>做出一个词云图</w:t>
+      </w:r>
+      <w:r>
+        <w:rPr>
+          <w:rFonts w:hint="eastAsia"/>
+        </w:rPr>
+        <w:t>（效果参考培训教材）</w:t>
       </w:r>
     </w:p>
     <w:p>
@@ -764,10 +771,13 @@
         <w:jc w:val="left"/>
       </w:pPr>
       <w:r>
-        <w:rPr>
-          <w:rFonts w:hint="eastAsia"/>
-        </w:rPr>
-        <w:t>3，完成代码，并上传到g</w:t>
+        <w:t>3</w:t>
+      </w:r>
+      <w:r>
+        <w:rPr>
+          <w:rFonts w:hint="eastAsia"/>
+        </w:rPr>
+        <w:t>，完成代码，并上传到g</w:t>
       </w:r>
       <w:r>
         <w:t>it</w:t>
@@ -781,18 +791,8 @@
     </w:p>
     <w:p>
       <w:pPr>
-        <w:ind w:leftChars="-1" w:left="-2"/>
-        <w:rPr>
-          <w:color w:val="FF0000"/>
-        </w:rPr>
-      </w:pPr>
-    </w:p>
-    <w:p>
-      <w:pPr>
-        <w:ind w:leftChars="-1" w:left="-2"/>
-        <w:rPr>
-          <w:color w:val="FF0000"/>
-        </w:rPr>
+        <w:widowControl/>
+        <w:jc w:val="left"/>
       </w:pPr>
     </w:p>
     <w:p>
@@ -808,7 +808,16 @@
         <w:rPr>
           <w:rFonts w:hint="eastAsia"/>
         </w:rPr>
-        <w:t>可视化编程题2：做一个词云图</w:t>
+        <w:t>可视化编程题</w:t>
+      </w:r>
+      <w:r>
+        <w:t>2</w:t>
+      </w:r>
+      <w:r>
+        <w:rPr>
+          <w:rFonts w:hint="eastAsia"/>
+        </w:rPr>
+        <w:t>：做一个销量趋势图</w:t>
       </w:r>
     </w:p>
     <w:p>
@@ -827,24 +836,15 @@
       <w:pPr>
         <w:widowControl/>
         <w:jc w:val="left"/>
-        <w:rPr>
-          <w:rFonts w:hint="eastAsia"/>
-        </w:rPr>
-      </w:pPr>
-      <w:r>
-        <w:rPr>
-          <w:rFonts w:hint="eastAsia"/>
-        </w:rPr>
-        <w:t>1，</w:t>
-      </w:r>
-      <w:r>
-        <w:rPr>
-          <w:rFonts w:hint="eastAsia"/>
-        </w:rPr>
-        <w:t>以</w:t>
-      </w:r>
-      <w:r>
-        <w:t>text.txt</w:t>
+      </w:pPr>
+      <w:r>
+        <w:rPr>
+          <w:rFonts w:hint="eastAsia"/>
+        </w:rPr>
+        <w:t>1，以</w:t>
+      </w:r>
+      <w:r>
+        <w:t>byd_sales.xlsx</w:t>
       </w:r>
       <w:r>
         <w:rPr>
@@ -857,27 +857,30 @@
       <w:pPr>
         <w:widowControl/>
         <w:jc w:val="left"/>
-        <w:rPr>
-          <w:rFonts w:hint="eastAsia"/>
-        </w:rPr>
-      </w:pPr>
-      <w:r>
-        <w:rPr>
-          <w:rFonts w:hint="eastAsia"/>
-        </w:rPr>
-        <w:t>2，</w:t>
-      </w:r>
-      <w:r>
-        <w:rPr>
-          <w:rFonts w:hint="eastAsia"/>
-        </w:rPr>
-        <w:t>做出一个词云图</w:t>
-      </w:r>
-      <w:r>
-        <w:rPr>
-          <w:rFonts w:hint="eastAsia"/>
-        </w:rPr>
-        <w:t>（效果参考培训教材）</w:t>
+      </w:pPr>
+      <w:r>
+        <w:rPr>
+          <w:rFonts w:hint="eastAsia"/>
+        </w:rPr>
+        <w:t>2，做一个2</w:t>
+      </w:r>
+      <w:r>
+        <w:t>021-2022</w:t>
+      </w:r>
+      <w:r>
+        <w:rPr>
+          <w:rFonts w:hint="eastAsia"/>
+        </w:rPr>
+        <w:t>年销量数据同比（参考</w:t>
+      </w:r>
+      <w:r>
+        <w:t>byd_sales.png</w:t>
+      </w:r>
+      <w:r>
+        <w:rPr>
+          <w:rFonts w:hint="eastAsia"/>
+        </w:rPr>
+        <w:t>）</w:t>
       </w:r>
     </w:p>
     <w:p>
@@ -886,13 +889,10 @@
         <w:jc w:val="left"/>
       </w:pPr>
       <w:r>
-        <w:t>3</w:t>
-      </w:r>
-      <w:r>
-        <w:rPr>
-          <w:rFonts w:hint="eastAsia"/>
-        </w:rPr>
-        <w:t>，完成代码，并上传到g</w:t>
+        <w:rPr>
+          <w:rFonts w:hint="eastAsia"/>
+        </w:rPr>
+        <w:t>3，完成代码，并上传到g</w:t>
       </w:r>
       <w:r>
         <w:t>it</w:t>
@@ -908,6 +908,15 @@
       <w:pPr>
         <w:widowControl/>
         <w:jc w:val="left"/>
+      </w:pPr>
+    </w:p>
+    <w:p>
+      <w:pPr>
+        <w:widowControl/>
+        <w:jc w:val="left"/>
+        <w:rPr>
+          <w:rFonts w:hint="eastAsia"/>
+        </w:rPr>
       </w:pPr>
     </w:p>
     <w:sectPr>

--- a/Doc/python_2_questions.docx
+++ b/Doc/python_2_questions.docx
@@ -236,11 +236,195 @@
         <w:t>中导入第三方工具库有几种方式？并列举出它们的不同点。</w:t>
       </w:r>
     </w:p>
-    <w:p>
-      <w:pPr>
-        <w:ind w:leftChars="-1" w:left="-2"/>
-      </w:pPr>
-    </w:p>
+    <w:tbl>
+      <w:tblPr>
+        <w:tblStyle w:val="TableGrid"/>
+        <w:tblW w:w="0" w:type="auto"/>
+        <w:tblInd w:w="360" w:type="dxa"/>
+        <w:tblLook w:val="04A0" w:firstRow="1" w:lastRow="0" w:firstColumn="1" w:lastColumn="0" w:noHBand="0" w:noVBand="1"/>
+      </w:tblPr>
+      <w:tblGrid>
+        <w:gridCol w:w="4332"/>
+        <w:gridCol w:w="4324"/>
+      </w:tblGrid>
+      <w:tr>
+        <w:tc>
+          <w:tcPr>
+            <w:tcW w:w="4508" w:type="dxa"/>
+          </w:tcPr>
+          <w:p>
+            <w:pPr>
+              <w:rPr>
+                <w:color w:val="FF0000"/>
+              </w:rPr>
+            </w:pPr>
+            <w:r>
+              <w:rPr>
+                <w:color w:val="FF0000"/>
+              </w:rPr>
+              <w:t>Import x</w:t>
+            </w:r>
+          </w:p>
+        </w:tc>
+        <w:tc>
+          <w:tcPr>
+            <w:tcW w:w="4508" w:type="dxa"/>
+          </w:tcPr>
+          <w:p>
+            <w:pPr>
+              <w:rPr>
+                <w:color w:val="FF0000"/>
+              </w:rPr>
+            </w:pPr>
+            <w:r>
+              <w:rPr>
+                <w:rFonts w:hint="eastAsia"/>
+                <w:color w:val="FF0000"/>
+              </w:rPr>
+              <w:t>导入x</w:t>
+            </w:r>
+          </w:p>
+        </w:tc>
+      </w:tr>
+      <w:tr>
+        <w:tc>
+          <w:tcPr>
+            <w:tcW w:w="4508" w:type="dxa"/>
+          </w:tcPr>
+          <w:p>
+            <w:pPr>
+              <w:rPr>
+                <w:color w:val="FF0000"/>
+              </w:rPr>
+            </w:pPr>
+            <w:r>
+              <w:rPr>
+                <w:color w:val="FF0000"/>
+              </w:rPr>
+              <w:t>Import x as y</w:t>
+            </w:r>
+          </w:p>
+        </w:tc>
+        <w:tc>
+          <w:tcPr>
+            <w:tcW w:w="4508" w:type="dxa"/>
+          </w:tcPr>
+          <w:p>
+            <w:pPr>
+              <w:rPr>
+                <w:color w:val="FF0000"/>
+              </w:rPr>
+            </w:pPr>
+            <w:r>
+              <w:rPr>
+                <w:rFonts w:hint="eastAsia"/>
+                <w:color w:val="FF0000"/>
+              </w:rPr>
+              <w:t>导入x，再次引用使用y</w:t>
+            </w:r>
+            <w:r>
+              <w:rPr>
+                <w:color w:val="FF0000"/>
+              </w:rPr>
+              <w:t xml:space="preserve"> </w:t>
+            </w:r>
+          </w:p>
+        </w:tc>
+      </w:tr>
+      <w:tr>
+        <w:tc>
+          <w:tcPr>
+            <w:tcW w:w="4508" w:type="dxa"/>
+          </w:tcPr>
+          <w:p>
+            <w:pPr>
+              <w:rPr>
+                <w:color w:val="FF0000"/>
+              </w:rPr>
+            </w:pPr>
+            <w:r>
+              <w:rPr>
+                <w:color w:val="FF0000"/>
+              </w:rPr>
+              <w:t>From x import y</w:t>
+            </w:r>
+          </w:p>
+        </w:tc>
+        <w:tc>
+          <w:tcPr>
+            <w:tcW w:w="4508" w:type="dxa"/>
+          </w:tcPr>
+          <w:p>
+            <w:pPr>
+              <w:rPr>
+                <w:color w:val="FF0000"/>
+              </w:rPr>
+            </w:pPr>
+            <w:r>
+              <w:rPr>
+                <w:rFonts w:hint="eastAsia"/>
+                <w:color w:val="FF0000"/>
+              </w:rPr>
+              <w:t>从x模块中引用y的类，函数，变量等等</w:t>
+            </w:r>
+          </w:p>
+        </w:tc>
+      </w:tr>
+      <w:tr>
+        <w:tc>
+          <w:tcPr>
+            <w:tcW w:w="4508" w:type="dxa"/>
+          </w:tcPr>
+          <w:p>
+            <w:pPr>
+              <w:rPr>
+                <w:color w:val="FF0000"/>
+              </w:rPr>
+            </w:pPr>
+            <w:r>
+              <w:rPr>
+                <w:color w:val="FF0000"/>
+              </w:rPr>
+              <w:t>From x import *</w:t>
+            </w:r>
+          </w:p>
+        </w:tc>
+        <w:tc>
+          <w:tcPr>
+            <w:tcW w:w="4508" w:type="dxa"/>
+          </w:tcPr>
+          <w:p>
+            <w:pPr>
+              <w:rPr>
+                <w:color w:val="FF0000"/>
+              </w:rPr>
+            </w:pPr>
+            <w:r>
+              <w:rPr>
+                <w:rFonts w:hint="eastAsia"/>
+                <w:color w:val="FF0000"/>
+              </w:rPr>
+              <w:t>导入</w:t>
+            </w:r>
+            <w:r>
+              <w:rPr>
+                <w:rFonts w:hint="eastAsia"/>
+                <w:color w:val="FF0000"/>
+              </w:rPr>
+              <w:t>包或模块</w:t>
+            </w:r>
+            <w:r>
+              <w:rPr>
+                <w:rFonts w:hint="eastAsia"/>
+                <w:color w:val="FF0000"/>
+              </w:rPr>
+              <w:t>中所有的类，函数等等</w:t>
+            </w:r>
+          </w:p>
+        </w:tc>
+      </w:tr>
+    </w:tbl>
+    <w:p/>
     <w:p>
       <w:pPr>
         <w:pStyle w:val="ListParagraph"/>
@@ -262,11 +446,59 @@
     </w:p>
     <w:p>
       <w:pPr>
-        <w:ind w:leftChars="-1" w:left="-2"/>
-        <w:rPr>
-          <w:color w:val="FF0000"/>
-        </w:rPr>
-      </w:pPr>
+        <w:ind w:left="360"/>
+        <w:rPr>
+          <w:color w:val="FF0000"/>
+        </w:rPr>
+      </w:pPr>
+      <w:r>
+        <w:rPr>
+          <w:color w:val="FF0000"/>
+        </w:rPr>
+        <w:t>import warnings</w:t>
+      </w:r>
+    </w:p>
+    <w:p>
+      <w:pPr>
+        <w:ind w:left="360"/>
+        <w:rPr>
+          <w:color w:val="FF0000"/>
+        </w:rPr>
+      </w:pPr>
+      <w:proofErr w:type="spellStart"/>
+      <w:proofErr w:type="gramStart"/>
+      <w:r>
+        <w:rPr>
+          <w:color w:val="FF0000"/>
+        </w:rPr>
+        <w:t>warnings.filter</w:t>
+      </w:r>
+      <w:r>
+        <w:rPr>
+          <w:color w:val="FF0000"/>
+        </w:rPr>
+        <w:t>warnings</w:t>
+      </w:r>
+      <w:proofErr w:type="spellEnd"/>
+      <w:proofErr w:type="gramEnd"/>
+      <w:r>
+        <w:rPr>
+          <w:color w:val="FF0000"/>
+        </w:rPr>
+        <w:t>(</w:t>
+      </w:r>
+      <w:r>
+        <w:rPr>
+          <w:color w:val="FF0000"/>
+        </w:rPr>
+        <w:t xml:space="preserve">action = </w:t>
+      </w:r>
+      <w:r>
+        <w:rPr>
+          <w:color w:val="FF0000"/>
+        </w:rPr>
+        <w:t>“ignore”)</w:t>
+      </w:r>
     </w:p>
     <w:p>
       <w:pPr>
@@ -317,9 +549,223 @@
         <w:t>可以用一个例子来说明。</w:t>
       </w:r>
     </w:p>
-    <w:p>
-      <w:pPr>
-        <w:ind w:leftChars="-1" w:left="-2"/>
+    <w:tbl>
+      <w:tblPr>
+        <w:tblStyle w:val="TableGrid"/>
+        <w:tblW w:w="0" w:type="auto"/>
+        <w:tblInd w:w="360" w:type="dxa"/>
+        <w:tblLook w:val="04A0" w:firstRow="1" w:lastRow="0" w:firstColumn="1" w:lastColumn="0" w:noHBand="0" w:noVBand="1"/>
+      </w:tblPr>
+      <w:tblGrid>
+        <w:gridCol w:w="4290"/>
+        <w:gridCol w:w="4366"/>
+      </w:tblGrid>
+      <w:tr>
+        <w:tc>
+          <w:tcPr>
+            <w:tcW w:w="4508" w:type="dxa"/>
+          </w:tcPr>
+          <w:p>
+            <w:pPr>
+              <w:rPr>
+                <w:color w:val="FF0000"/>
+              </w:rPr>
+            </w:pPr>
+            <w:r>
+              <w:rPr>
+                <w:rFonts w:hint="eastAsia"/>
+                <w:color w:val="FF0000"/>
+              </w:rPr>
+              <w:t>类</w:t>
+            </w:r>
+          </w:p>
+        </w:tc>
+        <w:tc>
+          <w:tcPr>
+            <w:tcW w:w="4508" w:type="dxa"/>
+          </w:tcPr>
+          <w:p>
+            <w:pPr>
+              <w:rPr>
+                <w:color w:val="FF0000"/>
+              </w:rPr>
+            </w:pPr>
+            <w:r>
+              <w:rPr>
+                <w:color w:val="FF0000"/>
+              </w:rPr>
+              <w:t>c</w:t>
+            </w:r>
+            <w:r>
+              <w:rPr>
+                <w:rFonts w:hint="eastAsia"/>
+                <w:color w:val="FF0000"/>
+              </w:rPr>
+              <w:t>lass</w:t>
+            </w:r>
+            <w:r>
+              <w:rPr>
+                <w:color w:val="FF0000"/>
+              </w:rPr>
+              <w:t xml:space="preserve"> </w:t>
+            </w:r>
+            <w:proofErr w:type="spellStart"/>
+            <w:r>
+              <w:rPr>
+                <w:color w:val="FF0000"/>
+              </w:rPr>
+              <w:t>Classname</w:t>
+            </w:r>
+            <w:proofErr w:type="spellEnd"/>
+          </w:p>
+        </w:tc>
+      </w:tr>
+      <w:tr>
+        <w:tc>
+          <w:tcPr>
+            <w:tcW w:w="4508" w:type="dxa"/>
+          </w:tcPr>
+          <w:p>
+            <w:pPr>
+              <w:rPr>
+                <w:color w:val="FF0000"/>
+              </w:rPr>
+            </w:pPr>
+            <w:r>
+              <w:rPr>
+                <w:rFonts w:hint="eastAsia"/>
+                <w:color w:val="FF0000"/>
+              </w:rPr>
+              <w:t>成员</w:t>
+            </w:r>
+            <w:r>
+              <w:rPr>
+                <w:rFonts w:hint="eastAsia"/>
+                <w:color w:val="FF0000"/>
+              </w:rPr>
+              <w:t>变量</w:t>
+            </w:r>
+          </w:p>
+        </w:tc>
+        <w:tc>
+          <w:tcPr>
+            <w:tcW w:w="4508" w:type="dxa"/>
+          </w:tcPr>
+          <w:p>
+            <w:pPr>
+              <w:rPr>
+                <w:color w:val="FF0000"/>
+              </w:rPr>
+            </w:pPr>
+            <w:r>
+              <w:rPr>
+                <w:color w:val="FF0000"/>
+              </w:rPr>
+              <w:t>def __</w:t>
+            </w:r>
+            <w:proofErr w:type="spellStart"/>
+            <w:r>
+              <w:rPr>
+                <w:color w:val="FF0000"/>
+              </w:rPr>
+              <w:t>init</w:t>
+            </w:r>
+            <w:proofErr w:type="spellEnd"/>
+            <w:r>
+              <w:rPr>
+                <w:color w:val="FF0000"/>
+              </w:rPr>
+              <w:t>__(</w:t>
+            </w:r>
+            <w:proofErr w:type="spellStart"/>
+            <w:proofErr w:type="gramStart"/>
+            <w:r>
+              <w:rPr>
+                <w:color w:val="FF0000"/>
+              </w:rPr>
+              <w:t>self,name</w:t>
+            </w:r>
+            <w:proofErr w:type="spellEnd"/>
+            <w:proofErr w:type="gramEnd"/>
+            <w:r>
+              <w:rPr>
+                <w:color w:val="FF0000"/>
+              </w:rPr>
+              <w:t>):</w:t>
+            </w:r>
+          </w:p>
+          <w:p>
+            <w:pPr>
+              <w:rPr>
+                <w:color w:val="FF0000"/>
+              </w:rPr>
+            </w:pPr>
+            <w:r>
+              <w:rPr>
+                <w:color w:val="FF0000"/>
+              </w:rPr>
+              <w:t xml:space="preserve">    self.name = name</w:t>
+            </w:r>
+          </w:p>
+        </w:tc>
+      </w:tr>
+      <w:tr>
+        <w:tc>
+          <w:tcPr>
+            <w:tcW w:w="4508" w:type="dxa"/>
+          </w:tcPr>
+          <w:p>
+            <w:pPr>
+              <w:rPr>
+                <w:color w:val="FF0000"/>
+              </w:rPr>
+            </w:pPr>
+            <w:r>
+              <w:rPr>
+                <w:rFonts w:hint="eastAsia"/>
+                <w:color w:val="FF0000"/>
+              </w:rPr>
+              <w:t>方法</w:t>
+            </w:r>
+          </w:p>
+        </w:tc>
+        <w:tc>
+          <w:tcPr>
+            <w:tcW w:w="4508" w:type="dxa"/>
+          </w:tcPr>
+          <w:p>
+            <w:pPr>
+              <w:rPr>
+                <w:color w:val="FF0000"/>
+              </w:rPr>
+            </w:pPr>
+            <w:r>
+              <w:rPr>
+                <w:color w:val="FF0000"/>
+              </w:rPr>
+              <w:t xml:space="preserve">def </w:t>
+            </w:r>
+            <w:proofErr w:type="gramStart"/>
+            <w:r>
+              <w:rPr>
+                <w:color w:val="FF0000"/>
+              </w:rPr>
+              <w:t>function(</w:t>
+            </w:r>
+            <w:proofErr w:type="gramEnd"/>
+            <w:r>
+              <w:rPr>
+                <w:color w:val="FF0000"/>
+              </w:rPr>
+              <w:t>self, name)</w:t>
+            </w:r>
+          </w:p>
+        </w:tc>
+      </w:tr>
+    </w:tbl>
+    <w:p>
+      <w:pPr>
+        <w:ind w:left="360"/>
         <w:rPr>
           <w:color w:val="FF0000"/>
         </w:rPr>
@@ -349,11 +795,19 @@
     </w:p>
     <w:p>
       <w:pPr>
-        <w:ind w:leftChars="-1" w:left="-2"/>
-        <w:rPr>
-          <w:color w:val="FF0000"/>
-        </w:rPr>
-      </w:pPr>
+        <w:ind w:leftChars="179" w:left="376" w:firstLine="2"/>
+        <w:rPr>
+          <w:rFonts w:hint="eastAsia"/>
+          <w:color w:val="FF0000"/>
+        </w:rPr>
+      </w:pPr>
+      <w:r>
+        <w:rPr>
+          <w:rFonts w:hint="eastAsia"/>
+          <w:color w:val="FF0000"/>
+        </w:rPr>
+        <w:t>函数可以直接调用，类的方法必须通过对象.方法进行调用。其他基本一样</w:t>
+      </w:r>
     </w:p>
     <w:p>
       <w:pPr>
@@ -400,11 +854,117 @@
     </w:p>
     <w:p>
       <w:pPr>
-        <w:ind w:leftChars="-1" w:left="-2"/>
-        <w:rPr>
-          <w:color w:val="FF0000"/>
-        </w:rPr>
-      </w:pPr>
+        <w:pStyle w:val="HTMLPreformatted"/>
+        <w:shd w:val="clear" w:color="auto" w:fill="FFFFFF"/>
+        <w:rPr>
+          <w:color w:val="FF0000"/>
+        </w:rPr>
+      </w:pPr>
+      <w:r>
+        <w:rPr>
+          <w:color w:val="FF0000"/>
+        </w:rPr>
+        <w:tab/>
+      </w:r>
+      <w:r>
+        <w:rPr>
+          <w:color w:val="FF0000"/>
+        </w:rPr>
+        <w:t>matplotlib</w:t>
+      </w:r>
+      <w:r>
+        <w:rPr>
+          <w:rFonts w:ascii="宋体" w:eastAsia="宋体" w:hAnsi="宋体" w:cs="宋体" w:hint="eastAsia"/>
+          <w:color w:val="FF0000"/>
+        </w:rPr>
+        <w:t>非常灵活但是参数非常多</w:t>
+      </w:r>
+      <w:r>
+        <w:rPr>
+          <w:color w:val="FF0000"/>
+        </w:rPr>
+        <w:t xml:space="preserve">, </w:t>
+      </w:r>
+      <w:r>
+        <w:rPr>
+          <w:rFonts w:hint="eastAsia"/>
+          <w:color w:val="FF0000"/>
+        </w:rPr>
+        <w:t xml:space="preserve">seaborn: </w:t>
+      </w:r>
+      <w:proofErr w:type="gramStart"/>
+      <w:r>
+        <w:rPr>
+          <w:rFonts w:ascii="宋体" w:eastAsia="宋体" w:hAnsi="宋体" w:cs="宋体" w:hint="eastAsia"/>
+          <w:color w:val="FF0000"/>
+        </w:rPr>
+        <w:t>自带样式</w:t>
+      </w:r>
+      <w:r>
+        <w:rPr>
+          <w:rFonts w:hint="eastAsia"/>
+          <w:color w:val="FF0000"/>
+        </w:rPr>
+        <w:t>,</w:t>
+      </w:r>
+      <w:r>
+        <w:rPr>
+          <w:rFonts w:ascii="宋体" w:eastAsia="宋体" w:hAnsi="宋体" w:cs="宋体" w:hint="eastAsia"/>
+          <w:color w:val="FF0000"/>
+        </w:rPr>
+        <w:t>但是没有交互性</w:t>
+      </w:r>
+      <w:proofErr w:type="gramEnd"/>
+      <w:r>
+        <w:rPr>
+          <w:rFonts w:hint="eastAsia"/>
+          <w:color w:val="FF0000"/>
+        </w:rPr>
+        <w:t xml:space="preserve"> </w:t>
+      </w:r>
+      <w:r>
+        <w:rPr>
+          <w:color w:val="FF0000"/>
+        </w:rPr>
+        <w:t xml:space="preserve"> </w:t>
+      </w:r>
+      <w:proofErr w:type="spellStart"/>
+      <w:r>
+        <w:rPr>
+          <w:rFonts w:hint="eastAsia"/>
+          <w:color w:val="FF0000"/>
+        </w:rPr>
+        <w:t>pyecharts</w:t>
+      </w:r>
+      <w:proofErr w:type="spellEnd"/>
+      <w:r>
+        <w:rPr>
+          <w:rFonts w:hint="eastAsia"/>
+          <w:color w:val="FF0000"/>
+        </w:rPr>
+        <w:t xml:space="preserve">: </w:t>
+      </w:r>
+      <w:r>
+        <w:rPr>
+          <w:rFonts w:ascii="宋体" w:eastAsia="宋体" w:hAnsi="宋体" w:cs="宋体" w:hint="eastAsia"/>
+          <w:color w:val="FF0000"/>
+        </w:rPr>
+        <w:t>有交互性</w:t>
+      </w:r>
+      <w:r>
+        <w:rPr>
+          <w:rFonts w:hint="eastAsia"/>
+          <w:color w:val="FF0000"/>
+        </w:rPr>
+        <w:t>,</w:t>
+      </w:r>
+      <w:r>
+        <w:rPr>
+          <w:rFonts w:ascii="宋体" w:eastAsia="宋体" w:hAnsi="宋体" w:cs="宋体" w:hint="eastAsia"/>
+          <w:color w:val="FF0000"/>
+        </w:rPr>
+        <w:t>皮肤</w:t>
+      </w:r>
     </w:p>
     <w:p>
       <w:pPr>
@@ -442,7 +1002,255 @@
     </w:p>
     <w:p>
       <w:pPr>
-        <w:ind w:leftChars="-1" w:left="-2"/>
+        <w:pStyle w:val="ListParagraph"/>
+      </w:pPr>
+    </w:p>
+    <w:tbl>
+      <w:tblPr>
+        <w:tblStyle w:val="TableGrid"/>
+        <w:tblW w:w="0" w:type="auto"/>
+        <w:tblInd w:w="360" w:type="dxa"/>
+        <w:tblLook w:val="04A0" w:firstRow="1" w:lastRow="0" w:firstColumn="1" w:lastColumn="0" w:noHBand="0" w:noVBand="1"/>
+      </w:tblPr>
+      <w:tblGrid>
+        <w:gridCol w:w="4316"/>
+        <w:gridCol w:w="4340"/>
+      </w:tblGrid>
+      <w:tr>
+        <w:tc>
+          <w:tcPr>
+            <w:tcW w:w="4508" w:type="dxa"/>
+          </w:tcPr>
+          <w:p>
+            <w:pPr>
+              <w:pStyle w:val="ListParagraph"/>
+              <w:ind w:firstLineChars="0" w:firstLine="0"/>
+              <w:rPr>
+                <w:color w:val="FF0000"/>
+              </w:rPr>
+            </w:pPr>
+            <w:r>
+              <w:rPr>
+                <w:rFonts w:hint="eastAsia"/>
+                <w:color w:val="FF0000"/>
+              </w:rPr>
+              <w:t>散点图</w:t>
+            </w:r>
+          </w:p>
+        </w:tc>
+        <w:tc>
+          <w:tcPr>
+            <w:tcW w:w="4508" w:type="dxa"/>
+          </w:tcPr>
+          <w:p>
+            <w:pPr>
+              <w:pStyle w:val="ListParagraph"/>
+              <w:ind w:firstLineChars="0" w:firstLine="0"/>
+              <w:rPr>
+                <w:color w:val="FF0000"/>
+              </w:rPr>
+            </w:pPr>
+            <w:proofErr w:type="gramStart"/>
+            <w:r>
+              <w:rPr>
+                <w:color w:val="FF0000"/>
+              </w:rPr>
+              <w:t>s</w:t>
+            </w:r>
+            <w:r>
+              <w:rPr>
+                <w:rFonts w:hint="eastAsia"/>
+                <w:color w:val="FF0000"/>
+              </w:rPr>
+              <w:t>catter</w:t>
+            </w:r>
+            <w:r>
+              <w:rPr>
+                <w:color w:val="FF0000"/>
+              </w:rPr>
+              <w:t>(</w:t>
+            </w:r>
+            <w:proofErr w:type="gramEnd"/>
+            <w:r>
+              <w:rPr>
+                <w:color w:val="FF0000"/>
+              </w:rPr>
+              <w:t>)</w:t>
+            </w:r>
+          </w:p>
+        </w:tc>
+      </w:tr>
+      <w:tr>
+        <w:tc>
+          <w:tcPr>
+            <w:tcW w:w="4508" w:type="dxa"/>
+          </w:tcPr>
+          <w:p>
+            <w:pPr>
+              <w:pStyle w:val="ListParagraph"/>
+              <w:ind w:firstLineChars="0" w:firstLine="0"/>
+              <w:rPr>
+                <w:color w:val="FF0000"/>
+              </w:rPr>
+            </w:pPr>
+            <w:r>
+              <w:rPr>
+                <w:rFonts w:hint="eastAsia"/>
+                <w:color w:val="FF0000"/>
+              </w:rPr>
+              <w:t>饼图</w:t>
+            </w:r>
+          </w:p>
+        </w:tc>
+        <w:tc>
+          <w:tcPr>
+            <w:tcW w:w="4508" w:type="dxa"/>
+          </w:tcPr>
+          <w:p>
+            <w:pPr>
+              <w:pStyle w:val="ListParagraph"/>
+              <w:ind w:firstLineChars="0" w:firstLine="0"/>
+              <w:rPr>
+                <w:color w:val="FF0000"/>
+              </w:rPr>
+            </w:pPr>
+            <w:proofErr w:type="gramStart"/>
+            <w:r>
+              <w:rPr>
+                <w:rFonts w:hint="eastAsia"/>
+                <w:color w:val="FF0000"/>
+              </w:rPr>
+              <w:t>pie</w:t>
+            </w:r>
+            <w:r>
+              <w:rPr>
+                <w:color w:val="FF0000"/>
+              </w:rPr>
+              <w:t>(</w:t>
+            </w:r>
+            <w:proofErr w:type="gramEnd"/>
+            <w:r>
+              <w:rPr>
+                <w:color w:val="FF0000"/>
+              </w:rPr>
+              <w:t>)</w:t>
+            </w:r>
+          </w:p>
+        </w:tc>
+      </w:tr>
+      <w:tr>
+        <w:tc>
+          <w:tcPr>
+            <w:tcW w:w="4508" w:type="dxa"/>
+          </w:tcPr>
+          <w:p>
+            <w:pPr>
+              <w:pStyle w:val="ListParagraph"/>
+              <w:ind w:firstLineChars="0" w:firstLine="0"/>
+              <w:rPr>
+                <w:color w:val="FF0000"/>
+              </w:rPr>
+            </w:pPr>
+            <w:r>
+              <w:rPr>
+                <w:rFonts w:hint="eastAsia"/>
+                <w:color w:val="FF0000"/>
+              </w:rPr>
+              <w:t>折线图</w:t>
+            </w:r>
+          </w:p>
+        </w:tc>
+        <w:tc>
+          <w:tcPr>
+            <w:tcW w:w="4508" w:type="dxa"/>
+          </w:tcPr>
+          <w:p>
+            <w:pPr>
+              <w:pStyle w:val="ListParagraph"/>
+              <w:ind w:firstLineChars="0" w:firstLine="0"/>
+              <w:rPr>
+                <w:color w:val="FF0000"/>
+              </w:rPr>
+            </w:pPr>
+            <w:proofErr w:type="gramStart"/>
+            <w:r>
+              <w:rPr>
+                <w:rFonts w:hint="eastAsia"/>
+                <w:color w:val="FF0000"/>
+              </w:rPr>
+              <w:t>plot</w:t>
+            </w:r>
+            <w:r>
+              <w:rPr>
+                <w:color w:val="FF0000"/>
+              </w:rPr>
+              <w:t>(</w:t>
+            </w:r>
+            <w:proofErr w:type="gramEnd"/>
+            <w:r>
+              <w:rPr>
+                <w:color w:val="FF0000"/>
+              </w:rPr>
+              <w:t>)</w:t>
+            </w:r>
+          </w:p>
+        </w:tc>
+      </w:tr>
+      <w:tr>
+        <w:tc>
+          <w:tcPr>
+            <w:tcW w:w="4508" w:type="dxa"/>
+          </w:tcPr>
+          <w:p>
+            <w:pPr>
+              <w:pStyle w:val="ListParagraph"/>
+              <w:ind w:firstLineChars="0" w:firstLine="0"/>
+              <w:rPr>
+                <w:color w:val="FF0000"/>
+              </w:rPr>
+            </w:pPr>
+            <w:r>
+              <w:rPr>
+                <w:b/>
+                <w:bCs/>
+                <w:color w:val="FF0000"/>
+              </w:rPr>
+              <w:t>柱状图</w:t>
+            </w:r>
+          </w:p>
+        </w:tc>
+        <w:tc>
+          <w:tcPr>
+            <w:tcW w:w="4508" w:type="dxa"/>
+          </w:tcPr>
+          <w:p>
+            <w:pPr>
+              <w:pStyle w:val="ListParagraph"/>
+              <w:ind w:firstLineChars="0" w:firstLine="0"/>
+              <w:rPr>
+                <w:color w:val="FF0000"/>
+              </w:rPr>
+            </w:pPr>
+            <w:proofErr w:type="gramStart"/>
+            <w:r>
+              <w:rPr>
+                <w:color w:val="FF0000"/>
+              </w:rPr>
+              <w:t>bar(</w:t>
+            </w:r>
+            <w:proofErr w:type="gramEnd"/>
+            <w:r>
+              <w:rPr>
+                <w:color w:val="FF0000"/>
+              </w:rPr>
+              <w:t>)</w:t>
+            </w:r>
+          </w:p>
+        </w:tc>
+      </w:tr>
+    </w:tbl>
+    <w:p>
+      <w:pPr>
         <w:rPr>
           <w:color w:val="FF0000"/>
         </w:rPr>
@@ -464,7 +1272,54 @@
         <w:t>什么是列表解析式？如何理解列表解析式？</w:t>
       </w:r>
     </w:p>
-    <w:p/>
+    <w:p>
+      <w:pPr>
+        <w:ind w:left="360"/>
+        <w:rPr>
+          <w:rFonts w:hint="eastAsia"/>
+          <w:color w:val="FF0000"/>
+        </w:rPr>
+      </w:pPr>
+      <w:r>
+        <w:rPr>
+          <w:rFonts w:hint="eastAsia"/>
+          <w:color w:val="FF0000"/>
+        </w:rPr>
+        <w:t>列表解析式可以简化代码增强可读性，格式为list</w:t>
+      </w:r>
+      <w:r>
+        <w:rPr>
+          <w:color w:val="FF0000"/>
+        </w:rPr>
+        <w:t xml:space="preserve"> = [</w:t>
+      </w:r>
+      <w:r>
+        <w:rPr>
+          <w:rFonts w:hint="eastAsia"/>
+          <w:color w:val="FF0000"/>
+        </w:rPr>
+        <w:t xml:space="preserve">表达式 </w:t>
+      </w:r>
+      <w:r>
+        <w:rPr>
+          <w:color w:val="FF0000"/>
+        </w:rPr>
+        <w:t>for</w:t>
+      </w:r>
+      <w:r>
+        <w:rPr>
+          <w:rFonts w:hint="eastAsia"/>
+          <w:color w:val="FF0000"/>
+        </w:rPr>
+        <w:t>循环</w:t>
+      </w:r>
+      <w:r>
+        <w:rPr>
+          <w:color w:val="FF0000"/>
+        </w:rPr>
+        <w:t>]</w:t>
+      </w:r>
+    </w:p>
     <w:p>
       <w:pPr>
         <w:pStyle w:val="ListParagraph"/>
@@ -536,6 +1391,66 @@
           <w:color w:val="FF0000"/>
         </w:rPr>
       </w:pPr>
+      <w:r>
+        <w:rPr>
+          <w:rFonts w:hint="eastAsia"/>
+          <w:color w:val="FF0000"/>
+        </w:rPr>
+        <w:t>_</w:t>
+      </w:r>
+      <w:r>
+        <w:rPr>
+          <w:color w:val="FF0000"/>
+        </w:rPr>
+        <w:t>_</w:t>
+      </w:r>
+      <w:r>
+        <w:rPr>
+          <w:rFonts w:hint="eastAsia"/>
+          <w:color w:val="FF0000"/>
+        </w:rPr>
+        <w:t>双下划线表示p</w:t>
+      </w:r>
+      <w:r>
+        <w:rPr>
+          <w:color w:val="FF0000"/>
+        </w:rPr>
+        <w:t>rivate</w:t>
+      </w:r>
+      <w:r>
+        <w:rPr>
+          <w:rFonts w:hint="eastAsia"/>
+          <w:color w:val="FF0000"/>
+        </w:rPr>
+        <w:t xml:space="preserve"> </w:t>
+      </w:r>
+      <w:r>
+        <w:rPr>
+          <w:rFonts w:hint="eastAsia"/>
+          <w:color w:val="FF0000"/>
+        </w:rPr>
+        <w:t>单下划线</w:t>
+      </w:r>
+      <w:r>
+        <w:rPr>
+          <w:rFonts w:hint="eastAsia"/>
+          <w:color w:val="FF0000"/>
+        </w:rPr>
+        <w:t>_protected</w:t>
+      </w:r>
+      <w:r>
+        <w:rPr>
+          <w:color w:val="FF0000"/>
+        </w:rPr>
+        <w:t xml:space="preserve"> </w:t>
+      </w:r>
+      <w:r>
+        <w:rPr>
+          <w:rFonts w:hint="eastAsia"/>
+          <w:color w:val="FF0000"/>
+        </w:rPr>
+        <w:t>public不需要其他操作</w:t>
+      </w:r>
     </w:p>
     <w:p>
       <w:pPr>
@@ -595,6 +1510,28 @@
           <w:color w:val="FF0000"/>
         </w:rPr>
       </w:pPr>
+      <w:proofErr w:type="spellStart"/>
+      <w:r>
+        <w:rPr>
+          <w:rFonts w:hint="eastAsia"/>
+          <w:color w:val="FF0000"/>
+        </w:rPr>
+        <w:t>iloc</w:t>
+      </w:r>
+      <w:proofErr w:type="spellEnd"/>
+      <w:r>
+        <w:rPr>
+          <w:color w:val="FF0000"/>
+        </w:rPr>
+        <w:t xml:space="preserve"> index local </w:t>
+      </w:r>
+      <w:r>
+        <w:rPr>
+          <w:rFonts w:hint="eastAsia"/>
+          <w:color w:val="FF0000"/>
+        </w:rPr>
+        <w:t>index索引去拿值 loc通过行列名</w:t>
+      </w:r>
     </w:p>
     <w:p>
       <w:pPr>
@@ -638,6 +1575,52 @@
     </w:p>
     <w:p>
       <w:pPr>
+        <w:pStyle w:val="ListParagraph"/>
+        <w:ind w:left="142" w:firstLineChars="0" w:firstLine="0"/>
+        <w:rPr>
+          <w:rFonts w:hint="eastAsia"/>
+          <w:color w:val="FF0000"/>
+        </w:rPr>
+      </w:pPr>
+      <w:r>
+        <w:rPr>
+          <w:rFonts w:hint="eastAsia"/>
+          <w:color w:val="FF0000"/>
+        </w:rPr>
+        <w:t>比如我们有一组数据0和1，我们把它与0进行比较，等于0为true反之为</w:t>
+      </w:r>
+      <w:proofErr w:type="spellStart"/>
+      <w:r>
+        <w:rPr>
+          <w:rFonts w:hint="eastAsia"/>
+          <w:color w:val="FF0000"/>
+        </w:rPr>
+        <w:t>false</w:t>
+      </w:r>
+      <w:r>
+        <w:rPr>
+          <w:color w:val="FF0000"/>
+        </w:rPr>
+        <w:t>.</w:t>
+      </w:r>
+      <w:r>
+        <w:rPr>
+          <w:rFonts w:hint="eastAsia"/>
+          <w:color w:val="FF0000"/>
+        </w:rPr>
+        <w:t>false</w:t>
+      </w:r>
+      <w:proofErr w:type="spellEnd"/>
+      <w:r>
+        <w:rPr>
+          <w:rFonts w:hint="eastAsia"/>
+          <w:color w:val="FF0000"/>
+        </w:rPr>
+        <w:t>的数据就会拿走就是过滤，true的数据就是我们选择的数据</w:t>
+      </w:r>
+    </w:p>
+    <w:p>
+      <w:pPr>
         <w:ind w:leftChars="-1" w:left="-2"/>
         <w:rPr>
           <w:color w:val="FF0000"/>
@@ -663,16 +1646,22 @@
     <w:bookmarkEnd w:id="0"/>
     <w:p>
       <w:pPr>
-        <w:rPr>
-          <w:rFonts w:hint="eastAsia"/>
-          <w:color w:val="FF0000"/>
-        </w:rPr>
-      </w:pPr>
-    </w:p>
-    <w:p>
-      <w:pPr>
-        <w:rPr>
-          <w:rFonts w:hint="eastAsia"/>
+        <w:ind w:left="420"/>
+        <w:rPr>
+          <w:color w:val="FF0000"/>
+        </w:rPr>
+      </w:pPr>
+      <w:r>
+        <w:rPr>
+          <w:rFonts w:hint="eastAsia"/>
+          <w:color w:val="FF0000"/>
+        </w:rPr>
+        <w:t>显示分析结果，辅助数据分析过程</w:t>
+      </w:r>
+    </w:p>
+    <w:p>
+      <w:pPr>
+        <w:rPr>
           <w:color w:val="FF0000"/>
         </w:rPr>
       </w:pPr>
@@ -903,21 +1892,6 @@
         </w:rPr>
         <w:t>上</w:t>
       </w:r>
-    </w:p>
-    <w:p>
-      <w:pPr>
-        <w:widowControl/>
-        <w:jc w:val="left"/>
-      </w:pPr>
-    </w:p>
-    <w:p>
-      <w:pPr>
-        <w:widowControl/>
-        <w:jc w:val="left"/>
-        <w:rPr>
-          <w:rFonts w:hint="eastAsia"/>
-        </w:rPr>
-      </w:pPr>
     </w:p>
     <w:sectPr>
       <w:pgSz w:w="11906" w:h="16838"/>
@@ -1426,6 +2400,49 @@
       <w:jc w:val="both"/>
     </w:pPr>
   </w:style>
+  <w:style w:type="paragraph" w:styleId="Heading1">
+    <w:name w:val="heading 1"/>
+    <w:basedOn w:val="Normal"/>
+    <w:next w:val="Normal"/>
+    <w:link w:val="Heading1Char"/>
+    <w:uiPriority w:val="9"/>
+    <w:qFormat/>
+    <w:rsid w:val="006322B5"/>
+    <w:pPr>
+      <w:keepNext/>
+      <w:keepLines/>
+      <w:spacing w:before="240"/>
+      <w:outlineLvl w:val="0"/>
+    </w:pPr>
+    <w:rPr>
+      <w:rFonts w:asciiTheme="majorHAnsi" w:eastAsiaTheme="majorEastAsia" w:hAnsiTheme="majorHAnsi" w:cstheme="majorBidi"/>
+      <w:color w:val="2F5496" w:themeColor="accent1" w:themeShade="BF"/>
+      <w:sz w:val="32"/>
+      <w:szCs w:val="32"/>
+    </w:rPr>
+  </w:style>
+  <w:style w:type="paragraph" w:styleId="Heading2">
+    <w:name w:val="heading 2"/>
+    <w:basedOn w:val="Normal"/>
+    <w:link w:val="Heading2Char"/>
+    <w:uiPriority w:val="9"/>
+    <w:qFormat/>
+    <w:rsid w:val="00C81B6D"/>
+    <w:pPr>
+      <w:widowControl/>
+      <w:spacing w:before="100" w:beforeAutospacing="1" w:after="100" w:afterAutospacing="1"/>
+      <w:jc w:val="left"/>
+      <w:outlineLvl w:val="1"/>
+    </w:pPr>
+    <w:rPr>
+      <w:rFonts w:ascii="Times New Roman" w:eastAsia="Times New Roman" w:hAnsi="Times New Roman" w:cs="Times New Roman"/>
+      <w:b/>
+      <w:bCs/>
+      <w:kern w:val="0"/>
+      <w:sz w:val="36"/>
+      <w:szCs w:val="36"/>
+    </w:rPr>
+  </w:style>
   <w:style w:type="character" w:default="1" w:styleId="DefaultParagraphFont">
     <w:name w:val="Default Paragraph Font"/>
     <w:uiPriority w:val="1"/>
@@ -1528,6 +2545,99 @@
     <w:rsid w:val="0097368C"/>
     <w:rPr>
       <w:color w:val="808080"/>
+    </w:rPr>
+  </w:style>
+  <w:style w:type="table" w:styleId="TableGrid">
+    <w:name w:val="Table Grid"/>
+    <w:basedOn w:val="TableNormal"/>
+    <w:uiPriority w:val="39"/>
+    <w:rsid w:val="001C0817"/>
+    <w:tblPr>
+      <w:tblBorders>
+        <w:top w:val="single" w:sz="4" w:space="0" w:color="auto"/>
+        <w:left w:val="single" w:sz="4" w:space="0" w:color="auto"/>
+        <w:bottom w:val="single" w:sz="4" w:space="0" w:color="auto"/>
+        <w:right w:val="single" w:sz="4" w:space="0" w:color="auto"/>
+        <w:insideH w:val="single" w:sz="4" w:space="0" w:color="auto"/>
+        <w:insideV w:val="single" w:sz="4" w:space="0" w:color="auto"/>
+      </w:tblBorders>
+    </w:tblPr>
+  </w:style>
+  <w:style w:type="character" w:customStyle="1" w:styleId="Heading2Char">
+    <w:name w:val="Heading 2 Char"/>
+    <w:basedOn w:val="DefaultParagraphFont"/>
+    <w:link w:val="Heading2"/>
+    <w:uiPriority w:val="9"/>
+    <w:rsid w:val="00C81B6D"/>
+    <w:rPr>
+      <w:rFonts w:ascii="Times New Roman" w:eastAsia="Times New Roman" w:hAnsi="Times New Roman" w:cs="Times New Roman"/>
+      <w:b/>
+      <w:bCs/>
+      <w:kern w:val="0"/>
+      <w:sz w:val="36"/>
+      <w:szCs w:val="36"/>
+    </w:rPr>
+  </w:style>
+  <w:style w:type="character" w:customStyle="1" w:styleId="Heading1Char">
+    <w:name w:val="Heading 1 Char"/>
+    <w:basedOn w:val="DefaultParagraphFont"/>
+    <w:link w:val="Heading1"/>
+    <w:uiPriority w:val="9"/>
+    <w:rsid w:val="006322B5"/>
+    <w:rPr>
+      <w:rFonts w:asciiTheme="majorHAnsi" w:eastAsiaTheme="majorEastAsia" w:hAnsiTheme="majorHAnsi" w:cstheme="majorBidi"/>
+      <w:color w:val="2F5496" w:themeColor="accent1" w:themeShade="BF"/>
+      <w:sz w:val="32"/>
+      <w:szCs w:val="32"/>
+    </w:rPr>
+  </w:style>
+  <w:style w:type="paragraph" w:styleId="HTMLPreformatted">
+    <w:name w:val="HTML Preformatted"/>
+    <w:basedOn w:val="Normal"/>
+    <w:link w:val="HTMLPreformattedChar"/>
+    <w:uiPriority w:val="99"/>
+    <w:unhideWhenUsed/>
+    <w:rsid w:val="005D4821"/>
+    <w:pPr>
+      <w:widowControl/>
+      <w:tabs>
+        <w:tab w:val="left" w:pos="916"/>
+        <w:tab w:val="left" w:pos="1832"/>
+        <w:tab w:val="left" w:pos="2748"/>
+        <w:tab w:val="left" w:pos="3664"/>
+        <w:tab w:val="left" w:pos="4580"/>
+        <w:tab w:val="left" w:pos="5496"/>
+        <w:tab w:val="left" w:pos="6412"/>
+        <w:tab w:val="left" w:pos="7328"/>
+        <w:tab w:val="left" w:pos="8244"/>
+        <w:tab w:val="left" w:pos="9160"/>
+        <w:tab w:val="left" w:pos="10076"/>
+        <w:tab w:val="left" w:pos="10992"/>
+        <w:tab w:val="left" w:pos="11908"/>
+        <w:tab w:val="left" w:pos="12824"/>
+        <w:tab w:val="left" w:pos="13740"/>
+        <w:tab w:val="left" w:pos="14656"/>
+      </w:tabs>
+      <w:jc w:val="left"/>
+    </w:pPr>
+    <w:rPr>
+      <w:rFonts w:ascii="Courier New" w:eastAsia="Times New Roman" w:hAnsi="Courier New" w:cs="Courier New"/>
+      <w:kern w:val="0"/>
+      <w:sz w:val="20"/>
+      <w:szCs w:val="20"/>
+    </w:rPr>
+  </w:style>
+  <w:style w:type="character" w:customStyle="1" w:styleId="HTMLPreformattedChar">
+    <w:name w:val="HTML Preformatted Char"/>
+    <w:basedOn w:val="DefaultParagraphFont"/>
+    <w:link w:val="HTMLPreformatted"/>
+    <w:uiPriority w:val="99"/>
+    <w:rsid w:val="005D4821"/>
+    <w:rPr>
+      <w:rFonts w:ascii="Courier New" w:eastAsia="Times New Roman" w:hAnsi="Courier New" w:cs="Courier New"/>
+      <w:kern w:val="0"/>
+      <w:sz w:val="20"/>
+      <w:szCs w:val="20"/>
     </w:rPr>
   </w:style>
 </w:styles>

--- a/Doc/python_2_questions.docx
+++ b/Doc/python_2_questions.docx
@@ -466,7 +466,6 @@
         </w:rPr>
       </w:pPr>
       <w:proofErr w:type="spellStart"/>
-      <w:proofErr w:type="gramStart"/>
       <w:r>
         <w:rPr>
           <w:color w:val="FF0000"/>
@@ -480,7 +479,6 @@
         <w:t>warnings</w:t>
       </w:r>
       <w:proofErr w:type="spellEnd"/>
-      <w:proofErr w:type="gramEnd"/>
       <w:r>
         <w:rPr>
           <w:color w:val="FF0000"/>
@@ -617,6 +615,12 @@
               <w:t>Classname</w:t>
             </w:r>
             <w:proofErr w:type="spellEnd"/>
+            <w:r>
+              <w:rPr>
+                <w:color w:val="FF0000"/>
+              </w:rPr>
+              <w:t>:</w:t>
+            </w:r>
           </w:p>
         </w:tc>
       </w:tr>
@@ -678,7 +682,6 @@
               <w:t>__(</w:t>
             </w:r>
             <w:proofErr w:type="spellStart"/>
-            <w:proofErr w:type="gramStart"/>
             <w:r>
               <w:rPr>
                 <w:color w:val="FF0000"/>
@@ -686,7 +689,6 @@
               <w:t>self,name</w:t>
             </w:r>
             <w:proofErr w:type="spellEnd"/>
-            <w:proofErr w:type="gramEnd"/>
             <w:r>
               <w:rPr>
                 <w:color w:val="FF0000"/>
@@ -743,21 +745,7 @@
               <w:rPr>
                 <w:color w:val="FF0000"/>
               </w:rPr>
-              <w:t xml:space="preserve">def </w:t>
-            </w:r>
-            <w:proofErr w:type="gramStart"/>
-            <w:r>
-              <w:rPr>
-                <w:color w:val="FF0000"/>
-              </w:rPr>
-              <w:t>function(</w:t>
-            </w:r>
-            <w:proofErr w:type="gramEnd"/>
-            <w:r>
-              <w:rPr>
-                <w:color w:val="FF0000"/>
-              </w:rPr>
-              <w:t>self, name)</w:t>
+              <w:t>def function(self, name)</w:t>
             </w:r>
           </w:p>
         </w:tc>
@@ -797,7 +785,6 @@
       <w:pPr>
         <w:ind w:leftChars="179" w:left="376" w:firstLine="2"/>
         <w:rPr>
-          <w:rFonts w:hint="eastAsia"/>
           <w:color w:val="FF0000"/>
         </w:rPr>
       </w:pPr>
@@ -874,7 +861,7 @@
       </w:r>
       <w:r>
         <w:rPr>
-          <w:rFonts w:ascii="宋体" w:eastAsia="宋体" w:hAnsi="宋体" w:cs="宋体" w:hint="eastAsia"/>
+          <w:rFonts w:ascii="SimSun" w:eastAsia="SimSun" w:hAnsi="SimSun" w:cs="SimSun" w:hint="eastAsia"/>
           <w:color w:val="FF0000"/>
         </w:rPr>
         <w:t>非常灵活但是参数非常多</w:t>
@@ -892,10 +879,9 @@
         </w:rPr>
         <w:t xml:space="preserve">seaborn: </w:t>
       </w:r>
-      <w:proofErr w:type="gramStart"/>
-      <w:r>
-        <w:rPr>
-          <w:rFonts w:ascii="宋体" w:eastAsia="宋体" w:hAnsi="宋体" w:cs="宋体" w:hint="eastAsia"/>
+      <w:r>
+        <w:rPr>
+          <w:rFonts w:ascii="SimSun" w:eastAsia="SimSun" w:hAnsi="SimSun" w:cs="SimSun" w:hint="eastAsia"/>
           <w:color w:val="FF0000"/>
         </w:rPr>
         <w:t>自带样式</w:t>
@@ -909,12 +895,11 @@
       </w:r>
       <w:r>
         <w:rPr>
-          <w:rFonts w:ascii="宋体" w:eastAsia="宋体" w:hAnsi="宋体" w:cs="宋体" w:hint="eastAsia"/>
+          <w:rFonts w:ascii="SimSun" w:eastAsia="SimSun" w:hAnsi="SimSun" w:cs="SimSun" w:hint="eastAsia"/>
           <w:color w:val="FF0000"/>
         </w:rPr>
         <w:t>但是没有交互性</w:t>
       </w:r>
-      <w:proofErr w:type="gramEnd"/>
       <w:r>
         <w:rPr>
           <w:rFonts w:hint="eastAsia"/>
@@ -946,7 +931,7 @@
       </w:r>
       <w:r>
         <w:rPr>
-          <w:rFonts w:ascii="宋体" w:eastAsia="宋体" w:hAnsi="宋体" w:cs="宋体" w:hint="eastAsia"/>
+          <w:rFonts w:ascii="SimSun" w:eastAsia="SimSun" w:hAnsi="SimSun" w:cs="SimSun" w:hint="eastAsia"/>
           <w:color w:val="FF0000"/>
         </w:rPr>
         <w:t>有交互性</w:t>
@@ -960,7 +945,7 @@
       </w:r>
       <w:r>
         <w:rPr>
-          <w:rFonts w:ascii="宋体" w:eastAsia="宋体" w:hAnsi="宋体" w:cs="宋体" w:hint="eastAsia"/>
+          <w:rFonts w:ascii="SimSun" w:eastAsia="SimSun" w:hAnsi="SimSun" w:cs="SimSun" w:hint="eastAsia"/>
           <w:color w:val="FF0000"/>
         </w:rPr>
         <w:t>皮肤</w:t>
@@ -1050,7 +1035,6 @@
                 <w:color w:val="FF0000"/>
               </w:rPr>
             </w:pPr>
-            <w:proofErr w:type="gramStart"/>
             <w:r>
               <w:rPr>
                 <w:color w:val="FF0000"/>
@@ -1068,14 +1052,7 @@
               <w:rPr>
                 <w:color w:val="FF0000"/>
               </w:rPr>
-              <w:t>(</w:t>
-            </w:r>
-            <w:proofErr w:type="gramEnd"/>
-            <w:r>
-              <w:rPr>
-                <w:color w:val="FF0000"/>
-              </w:rPr>
-              <w:t>)</w:t>
+              <w:t>()</w:t>
             </w:r>
           </w:p>
         </w:tc>
@@ -1114,7 +1091,6 @@
                 <w:color w:val="FF0000"/>
               </w:rPr>
             </w:pPr>
-            <w:proofErr w:type="gramStart"/>
             <w:r>
               <w:rPr>
                 <w:rFonts w:hint="eastAsia"/>
@@ -1126,14 +1102,7 @@
               <w:rPr>
                 <w:color w:val="FF0000"/>
               </w:rPr>
-              <w:t>(</w:t>
-            </w:r>
-            <w:proofErr w:type="gramEnd"/>
-            <w:r>
-              <w:rPr>
-                <w:color w:val="FF0000"/>
-              </w:rPr>
-              <w:t>)</w:t>
+              <w:t>()</w:t>
             </w:r>
           </w:p>
         </w:tc>
@@ -1172,7 +1141,6 @@
                 <w:color w:val="FF0000"/>
               </w:rPr>
             </w:pPr>
-            <w:proofErr w:type="gramStart"/>
             <w:r>
               <w:rPr>
                 <w:rFonts w:hint="eastAsia"/>
@@ -1184,14 +1152,7 @@
               <w:rPr>
                 <w:color w:val="FF0000"/>
               </w:rPr>
-              <w:t>(</w:t>
-            </w:r>
-            <w:proofErr w:type="gramEnd"/>
-            <w:r>
-              <w:rPr>
-                <w:color w:val="FF0000"/>
-              </w:rPr>
-              <w:t>)</w:t>
+              <w:t>()</w:t>
             </w:r>
           </w:p>
         </w:tc>
@@ -1231,19 +1192,11 @@
                 <w:color w:val="FF0000"/>
               </w:rPr>
             </w:pPr>
-            <w:proofErr w:type="gramStart"/>
-            <w:r>
-              <w:rPr>
-                <w:color w:val="FF0000"/>
-              </w:rPr>
-              <w:t>bar(</w:t>
-            </w:r>
-            <w:proofErr w:type="gramEnd"/>
-            <w:r>
-              <w:rPr>
-                <w:color w:val="FF0000"/>
-              </w:rPr>
-              <w:t>)</w:t>
+            <w:r>
+              <w:rPr>
+                <w:color w:val="FF0000"/>
+              </w:rPr>
+              <w:t>bar()</w:t>
             </w:r>
           </w:p>
         </w:tc>
@@ -1276,7 +1229,6 @@
       <w:pPr>
         <w:ind w:left="360"/>
         <w:rPr>
-          <w:rFonts w:hint="eastAsia"/>
           <w:color w:val="FF0000"/>
         </w:rPr>
       </w:pPr>
@@ -1578,7 +1530,6 @@
         <w:pStyle w:val="ListParagraph"/>
         <w:ind w:left="142" w:firstLineChars="0" w:firstLine="0"/>
         <w:rPr>
-          <w:rFonts w:hint="eastAsia"/>
           <w:color w:val="FF0000"/>
         </w:rPr>
       </w:pPr>
